--- a/【√完成】0319计算机网络.docx
+++ b/【√完成】0319计算机网络.docx
@@ -699,7 +699,29 @@
           <w:szCs w:val="20"/>
           <w:shd w:val="clear" w:color="auto" w:fill="FFFFFF"/>
         </w:rPr>
-        <w:t>地址以及源端口号和目的端口号的组合称为</w:t>
+        <w:t>地址</w:t>
+      </w:r>
+      <w:proofErr w:type="gramStart"/>
+      <w:r>
+        <w:rPr>
+          <w:rFonts w:ascii="Arial" w:hAnsi="Arial" w:cs="Arial"/>
+          <w:color w:val="333333"/>
+          <w:sz w:val="20"/>
+          <w:szCs w:val="20"/>
+          <w:shd w:val="clear" w:color="auto" w:fill="FFFFFF"/>
+        </w:rPr>
+        <w:t>以及源</w:t>
+      </w:r>
+      <w:proofErr w:type="gramEnd"/>
+      <w:r>
+        <w:rPr>
+          <w:rFonts w:ascii="Arial" w:hAnsi="Arial" w:cs="Arial"/>
+          <w:color w:val="333333"/>
+          <w:sz w:val="20"/>
+          <w:szCs w:val="20"/>
+          <w:shd w:val="clear" w:color="auto" w:fill="FFFFFF"/>
+        </w:rPr>
+        <w:t>端口号和目的端口号的组合称为</w:t>
       </w:r>
       <w:r>
         <w:rPr>
@@ -828,7 +850,29 @@
           <w:szCs w:val="20"/>
           <w:shd w:val="clear" w:color="auto" w:fill="FFFFFF"/>
         </w:rPr>
-        <w:t>的路径。又国际协议</w:t>
+        <w:t>的路径。</w:t>
+      </w:r>
+      <w:proofErr w:type="gramStart"/>
+      <w:r>
+        <w:rPr>
+          <w:rFonts w:ascii="Arial" w:hAnsi="Arial" w:cs="Arial" w:hint="eastAsia"/>
+          <w:color w:val="333333"/>
+          <w:sz w:val="20"/>
+          <w:szCs w:val="20"/>
+          <w:shd w:val="clear" w:color="auto" w:fill="FFFFFF"/>
+        </w:rPr>
+        <w:t>又国际</w:t>
+      </w:r>
+      <w:proofErr w:type="gramEnd"/>
+      <w:r>
+        <w:rPr>
+          <w:rFonts w:ascii="Arial" w:hAnsi="Arial" w:cs="Arial" w:hint="eastAsia"/>
+          <w:color w:val="333333"/>
+          <w:sz w:val="20"/>
+          <w:szCs w:val="20"/>
+          <w:shd w:val="clear" w:color="auto" w:fill="FFFFFF"/>
+        </w:rPr>
+        <w:t>协议</w:t>
       </w:r>
       <w:r>
         <w:rPr>
@@ -1422,7 +1466,27 @@
           <w:sz w:val="24"/>
           <w:szCs w:val="24"/>
         </w:rPr>
-        <w:t>有时候一个公司只有256个主机，申请一个网段太浪费了</w:t>
+        <w:t>有时候一个公司只有256个主机，申请一个</w:t>
+      </w:r>
+      <w:proofErr w:type="gramStart"/>
+      <w:r>
+        <w:rPr>
+          <w:rFonts w:ascii="宋体" w:eastAsia="宋体" w:hAnsi="宋体" w:cs="宋体" w:hint="eastAsia"/>
+          <w:kern w:val="0"/>
+          <w:sz w:val="24"/>
+          <w:szCs w:val="24"/>
+        </w:rPr>
+        <w:t>网段太浪费</w:t>
+      </w:r>
+      <w:proofErr w:type="gramEnd"/>
+      <w:r>
+        <w:rPr>
+          <w:rFonts w:ascii="宋体" w:eastAsia="宋体" w:hAnsi="宋体" w:cs="宋体" w:hint="eastAsia"/>
+          <w:kern w:val="0"/>
+          <w:sz w:val="24"/>
+          <w:szCs w:val="24"/>
+        </w:rPr>
+        <w:t>了</w:t>
       </w:r>
     </w:p>
     <w:p>
@@ -1636,7 +1700,21 @@
         <w:rPr>
           <w:rFonts w:hint="eastAsia"/>
         </w:rPr>
-        <w:t>广播地址就是最后一个主机号。网关设备对于有NAPT表记录出入的地址和端口</w:t>
+        <w:t>广播地址就是最后一个主机号。网关设备对于有NAPT</w:t>
+      </w:r>
+      <w:proofErr w:type="gramStart"/>
+      <w:r>
+        <w:rPr>
+          <w:rFonts w:hint="eastAsia"/>
+        </w:rPr>
+        <w:t>表记录</w:t>
+      </w:r>
+      <w:proofErr w:type="gramEnd"/>
+      <w:r>
+        <w:rPr>
+          <w:rFonts w:hint="eastAsia"/>
+        </w:rPr>
+        <w:t>出入的地址和端口</w:t>
       </w:r>
     </w:p>
     <w:p>
@@ -2244,7 +2322,25 @@
           <w:color w:val="4D4D4D"/>
           <w:shd w:val="clear" w:color="auto" w:fill="FFFFFF"/>
         </w:rPr>
-        <w:t>地址要被外网稳定访问时可以使用内网穿透</w:t>
+        <w:t>地址要被外</w:t>
+      </w:r>
+      <w:proofErr w:type="gramStart"/>
+      <w:r>
+        <w:rPr>
+          <w:rFonts w:ascii="Arial" w:hAnsi="Arial" w:cs="Arial"/>
+          <w:color w:val="4D4D4D"/>
+          <w:shd w:val="clear" w:color="auto" w:fill="FFFFFF"/>
+        </w:rPr>
+        <w:t>网稳定</w:t>
+      </w:r>
+      <w:proofErr w:type="gramEnd"/>
+      <w:r>
+        <w:rPr>
+          <w:rFonts w:ascii="Arial" w:hAnsi="Arial" w:cs="Arial"/>
+          <w:color w:val="4D4D4D"/>
+          <w:shd w:val="clear" w:color="auto" w:fill="FFFFFF"/>
+        </w:rPr>
+        <w:t>访问时可以使用内网穿透</w:t>
       </w:r>
     </w:p>
     <w:p>
@@ -2368,7 +2464,21 @@
         <w:rPr>
           <w:rFonts w:hint="eastAsia"/>
         </w:rPr>
-        <w:t>及时知道主机B在外网对于的IP和端口，A给B发送数据会被网关拦截丢弃。</w:t>
+        <w:t>及时知道主机B</w:t>
+      </w:r>
+      <w:proofErr w:type="gramStart"/>
+      <w:r>
+        <w:rPr>
+          <w:rFonts w:hint="eastAsia"/>
+        </w:rPr>
+        <w:t>在外网对于的</w:t>
+      </w:r>
+      <w:proofErr w:type="gramEnd"/>
+      <w:r>
+        <w:rPr>
+          <w:rFonts w:hint="eastAsia"/>
+        </w:rPr>
+        <w:t>IP和端口，A给B发送数据会被网关拦截丢弃。</w:t>
       </w:r>
     </w:p>
     <w:p>
@@ -2569,7 +2679,21 @@
         <w:rPr>
           <w:rFonts w:hint="eastAsia"/>
         </w:rPr>
-        <w:t>，用多点传播代替。</w:t>
+        <w:t>，用多</w:t>
+      </w:r>
+      <w:proofErr w:type="gramStart"/>
+      <w:r>
+        <w:rPr>
+          <w:rFonts w:hint="eastAsia"/>
+        </w:rPr>
+        <w:t>点传播</w:t>
+      </w:r>
+      <w:proofErr w:type="gramEnd"/>
+      <w:r>
+        <w:rPr>
+          <w:rFonts w:hint="eastAsia"/>
+        </w:rPr>
+        <w:t>代替。</w:t>
       </w:r>
     </w:p>
     <w:p>
@@ -2580,7 +2704,21 @@
         <w:rPr>
           <w:rFonts w:hint="eastAsia"/>
         </w:rPr>
-        <w:t>√IP层相关协议</w:t>
+        <w:t>√IP</w:t>
+      </w:r>
+      <w:proofErr w:type="gramStart"/>
+      <w:r>
+        <w:rPr>
+          <w:rFonts w:hint="eastAsia"/>
+        </w:rPr>
+        <w:t>层相关</w:t>
+      </w:r>
+      <w:proofErr w:type="gramEnd"/>
+      <w:r>
+        <w:rPr>
+          <w:rFonts w:hint="eastAsia"/>
+        </w:rPr>
+        <w:t>协议</w:t>
       </w:r>
     </w:p>
     <w:p>
@@ -2631,7 +2769,21 @@
         <w:rPr>
           <w:rFonts w:hint="eastAsia"/>
         </w:rPr>
-        <w:t>询问IP对于的MAC</w:t>
+        <w:t>询问IP</w:t>
+      </w:r>
+      <w:proofErr w:type="gramStart"/>
+      <w:r>
+        <w:rPr>
+          <w:rFonts w:hint="eastAsia"/>
+        </w:rPr>
+        <w:t>对于的</w:t>
+      </w:r>
+      <w:proofErr w:type="gramEnd"/>
+      <w:r>
+        <w:rPr>
+          <w:rFonts w:hint="eastAsia"/>
+        </w:rPr>
+        <w:t>MAC</w:t>
       </w:r>
     </w:p>
     <w:p>
@@ -2667,7 +2819,23 @@
           <w:rFonts w:hint="eastAsia"/>
           <w:highlight w:val="yellow"/>
         </w:rPr>
-        <w:t>不仅需要源目的IP地址和需要源MAC封装</w:t>
+        <w:t>不仅需要</w:t>
+      </w:r>
+      <w:proofErr w:type="gramStart"/>
+      <w:r>
+        <w:rPr>
+          <w:rFonts w:hint="eastAsia"/>
+          <w:highlight w:val="yellow"/>
+        </w:rPr>
+        <w:t>源目的</w:t>
+      </w:r>
+      <w:proofErr w:type="gramEnd"/>
+      <w:r>
+        <w:rPr>
+          <w:rFonts w:hint="eastAsia"/>
+          <w:highlight w:val="yellow"/>
+        </w:rPr>
+        <w:t>IP地址和需要源MAC封装</w:t>
       </w:r>
     </w:p>
     <w:p>
@@ -2713,7 +2881,21 @@
         <w:rPr>
           <w:rFonts w:hint="eastAsia"/>
         </w:rPr>
-        <w:t>中找到对于MAC，于是向发出一个请求包到局域网，局域网如果有该IP就应答原路返回；没有就由网关对外网发起</w:t>
+        <w:t>中找到对于MAC，于是</w:t>
+      </w:r>
+      <w:proofErr w:type="gramStart"/>
+      <w:r>
+        <w:rPr>
+          <w:rFonts w:hint="eastAsia"/>
+        </w:rPr>
+        <w:t>向发出</w:t>
+      </w:r>
+      <w:proofErr w:type="gramEnd"/>
+      <w:r>
+        <w:rPr>
+          <w:rFonts w:hint="eastAsia"/>
+        </w:rPr>
+        <w:t>一个请求包到局域网，局域网如果有该IP就应答原路返回；没有就由网关对外网发起</w:t>
       </w:r>
       <w:proofErr w:type="spellStart"/>
       <w:r>
@@ -2735,7 +2917,21 @@
         <w:rPr>
           <w:rFonts w:hint="eastAsia"/>
         </w:rPr>
-        <w:t>缓存表具有时效性，电脑设备重启就会清空。</w:t>
+        <w:t>缓存表具有时效性，电脑设备</w:t>
+      </w:r>
+      <w:proofErr w:type="gramStart"/>
+      <w:r>
+        <w:rPr>
+          <w:rFonts w:hint="eastAsia"/>
+        </w:rPr>
+        <w:t>重启就会</w:t>
+      </w:r>
+      <w:proofErr w:type="gramEnd"/>
+      <w:r>
+        <w:rPr>
+          <w:rFonts w:hint="eastAsia"/>
+        </w:rPr>
+        <w:t>清空。</w:t>
       </w:r>
       <w:proofErr w:type="spellStart"/>
       <w:r>
@@ -2858,7 +3054,21 @@
         <w:rPr>
           <w:rFonts w:hint="eastAsia"/>
         </w:rPr>
-        <w:t>的映射表。当源主机要发送数据包到目的主机时，会检查自己的</w:t>
+        <w:t>的映射表。</w:t>
+      </w:r>
+      <w:proofErr w:type="gramStart"/>
+      <w:r>
+        <w:rPr>
+          <w:rFonts w:hint="eastAsia"/>
+        </w:rPr>
+        <w:t>当源主机</w:t>
+      </w:r>
+      <w:proofErr w:type="gramEnd"/>
+      <w:r>
+        <w:rPr>
+          <w:rFonts w:hint="eastAsia"/>
+        </w:rPr>
+        <w:t>要发送数据包到目的主机时，会检查自己的</w:t>
       </w:r>
       <w:proofErr w:type="spellStart"/>
       <w:r>
@@ -2922,7 +3132,35 @@
         <w:rPr>
           <w:rFonts w:hint="eastAsia"/>
         </w:rPr>
-        <w:t>到自己的ARP缓存，然后给源主机发送一个ARP响应数据包。源主机收到响应数据包后，先添加目的主机的IP地址与MAC地址映射，再进行数据传输。如果源主机一直没有收到响应，表示ARP查询失败。</w:t>
+        <w:t>到自己的ARP缓存，</w:t>
+      </w:r>
+      <w:proofErr w:type="gramStart"/>
+      <w:r>
+        <w:rPr>
+          <w:rFonts w:hint="eastAsia"/>
+        </w:rPr>
+        <w:t>然后给源主机</w:t>
+      </w:r>
+      <w:proofErr w:type="gramEnd"/>
+      <w:r>
+        <w:rPr>
+          <w:rFonts w:hint="eastAsia"/>
+        </w:rPr>
+        <w:t>发送一个ARP响应数据包。源主机收到响应数据包后，先添加目的主机的IP地址与MAC地址映射，再进行数据传输。</w:t>
+      </w:r>
+      <w:proofErr w:type="gramStart"/>
+      <w:r>
+        <w:rPr>
+          <w:rFonts w:hint="eastAsia"/>
+        </w:rPr>
+        <w:t>如果源</w:t>
+      </w:r>
+      <w:proofErr w:type="gramEnd"/>
+      <w:r>
+        <w:rPr>
+          <w:rFonts w:hint="eastAsia"/>
+        </w:rPr>
+        <w:t>主机一直没有收到响应，表示ARP查询失败。</w:t>
       </w:r>
     </w:p>
     <w:p/>
@@ -2931,8 +3169,16 @@
         <w:rPr>
           <w:rFonts w:hint="eastAsia"/>
         </w:rPr>
-        <w:t>如果所要找的主机和源主机</w:t>
-      </w:r>
+        <w:t>如果所要找的主机和</w:t>
+      </w:r>
+      <w:proofErr w:type="gramStart"/>
+      <w:r>
+        <w:rPr>
+          <w:rFonts w:hint="eastAsia"/>
+        </w:rPr>
+        <w:t>源主机</w:t>
+      </w:r>
+      <w:proofErr w:type="gramEnd"/>
       <w:r>
         <w:rPr>
           <w:rFonts w:hint="eastAsia"/>
@@ -3380,7 +3626,21 @@
         <w:rPr>
           <w:rFonts w:hint="eastAsia"/>
         </w:rPr>
-        <w:t>服务端收到syn后向客户端发送syn同步位和ack确认位，自己状态变为sys</w:t>
+        <w:t>服务</w:t>
+      </w:r>
+      <w:proofErr w:type="gramStart"/>
+      <w:r>
+        <w:rPr>
+          <w:rFonts w:hint="eastAsia"/>
+        </w:rPr>
+        <w:t>端收到</w:t>
+      </w:r>
+      <w:proofErr w:type="gramEnd"/>
+      <w:r>
+        <w:rPr>
+          <w:rFonts w:hint="eastAsia"/>
+        </w:rPr>
+        <w:t>syn后向客户端发送syn同步位和ack确认位，自己状态变为sys</w:t>
       </w:r>
       <w:r>
         <w:t xml:space="preserve"> </w:t>
@@ -3407,7 +3667,21 @@
         <w:rPr>
           <w:rFonts w:hint="eastAsia"/>
         </w:rPr>
-        <w:t>客户端收到同步位和确认位后，确定了服务器端具有接收和发送能力，状态改为建立连接状态，同时给服务器端发送ack确认</w:t>
+        <w:t>客户端收到同步位和确认位后，确定了服务器</w:t>
+      </w:r>
+      <w:proofErr w:type="gramStart"/>
+      <w:r>
+        <w:rPr>
+          <w:rFonts w:hint="eastAsia"/>
+        </w:rPr>
+        <w:t>端具有</w:t>
+      </w:r>
+      <w:proofErr w:type="gramEnd"/>
+      <w:r>
+        <w:rPr>
+          <w:rFonts w:hint="eastAsia"/>
+        </w:rPr>
+        <w:t>接收和发送能力，状态改为建立连接状态，同时给服务器端发送ack确认</w:t>
       </w:r>
     </w:p>
     <w:p>
@@ -3423,7 +3697,21 @@
         <w:rPr>
           <w:rFonts w:hint="eastAsia"/>
         </w:rPr>
-        <w:t>服务器端收到ack后知道客户端也有发送和响应能力，于是建立连接</w:t>
+        <w:t>服务器</w:t>
+      </w:r>
+      <w:proofErr w:type="gramStart"/>
+      <w:r>
+        <w:rPr>
+          <w:rFonts w:hint="eastAsia"/>
+        </w:rPr>
+        <w:t>端收到</w:t>
+      </w:r>
+      <w:proofErr w:type="gramEnd"/>
+      <w:r>
+        <w:rPr>
+          <w:rFonts w:hint="eastAsia"/>
+        </w:rPr>
+        <w:t>ack后知道客户端也有发送和响应能力，于是建立连接</w:t>
       </w:r>
     </w:p>
     <w:p>
@@ -3657,7 +3945,21 @@
         <w:rPr>
           <w:rFonts w:hint="eastAsia"/>
         </w:rPr>
-        <w:t>同时失效连接可能造成服务器建立错误连接。浪费了服务器端大量资源。</w:t>
+        <w:t>同时失效连接可能造成服务器建立错误连接。浪费了服务器</w:t>
+      </w:r>
+      <w:proofErr w:type="gramStart"/>
+      <w:r>
+        <w:rPr>
+          <w:rFonts w:hint="eastAsia"/>
+        </w:rPr>
+        <w:t>端大量</w:t>
+      </w:r>
+      <w:proofErr w:type="gramEnd"/>
+      <w:r>
+        <w:rPr>
+          <w:rFonts w:hint="eastAsia"/>
+        </w:rPr>
+        <w:t>资源。</w:t>
       </w:r>
     </w:p>
     <w:p/>
@@ -3710,7 +4012,35 @@
         <w:rPr>
           <w:rFonts w:hint="eastAsia"/>
         </w:rPr>
-        <w:t>客户端发出断开请求，服务器回复ack，只是客户端不再发送信息；服务器端会把上次请求的信息发完后，发出断开请求fin，客户端收到会回复ack，此时服务器端的连接彻底断开；在等待两个报表生命周期后服务器端处于关闭状态</w:t>
+        <w:t>客户端发出断开请求，服务器回复ack，只是客户端不再发送信息；</w:t>
+      </w:r>
+      <w:proofErr w:type="gramStart"/>
+      <w:r>
+        <w:rPr>
+          <w:rFonts w:hint="eastAsia"/>
+        </w:rPr>
+        <w:t>服务器端会把</w:t>
+      </w:r>
+      <w:proofErr w:type="gramEnd"/>
+      <w:r>
+        <w:rPr>
+          <w:rFonts w:hint="eastAsia"/>
+        </w:rPr>
+        <w:t>上次请求的信息发完后，发出断开请求fin，客户端收到会回复ack，此时服务器端的连接彻底断开；在等待两个报表生命周期后服务器</w:t>
+      </w:r>
+      <w:proofErr w:type="gramStart"/>
+      <w:r>
+        <w:rPr>
+          <w:rFonts w:hint="eastAsia"/>
+        </w:rPr>
+        <w:t>端处于</w:t>
+      </w:r>
+      <w:proofErr w:type="gramEnd"/>
+      <w:r>
+        <w:rPr>
+          <w:rFonts w:hint="eastAsia"/>
+        </w:rPr>
+        <w:t>关闭状态</w:t>
       </w:r>
     </w:p>
     <w:p>
@@ -3845,7 +4175,21 @@
         <w:rPr>
           <w:rFonts w:hint="eastAsia"/>
         </w:rPr>
-        <w:t>服务器端没有接收到ack，就会每隔3s重新发送之前的ack和syn，默认重发5次后就会自动关闭连接进入closed状态。</w:t>
+        <w:t>服务器</w:t>
+      </w:r>
+      <w:proofErr w:type="gramStart"/>
+      <w:r>
+        <w:rPr>
+          <w:rFonts w:hint="eastAsia"/>
+        </w:rPr>
+        <w:t>端没有</w:t>
+      </w:r>
+      <w:proofErr w:type="gramEnd"/>
+      <w:r>
+        <w:rPr>
+          <w:rFonts w:hint="eastAsia"/>
+        </w:rPr>
+        <w:t>接收到ack，就会每隔3s重新发送之前的ack和syn，默认重发5次后就会自动关闭连接进入closed状态。</w:t>
       </w:r>
     </w:p>
     <w:p>
@@ -4057,7 +4401,21 @@
         <w:rPr>
           <w:rFonts w:hint="eastAsia"/>
         </w:rPr>
-        <w:t>TCP连接多用于短连接。尤其实在http请求中，如果connection头部取值被设置位close时，基本都由服务器发起主动关闭。</w:t>
+        <w:t>TCP连接多用于短连接。尤其实在http请求中，如果connection头部取值被</w:t>
+      </w:r>
+      <w:proofErr w:type="gramStart"/>
+      <w:r>
+        <w:rPr>
+          <w:rFonts w:hint="eastAsia"/>
+        </w:rPr>
+        <w:t>设置位</w:t>
+      </w:r>
+      <w:proofErr w:type="gramEnd"/>
+      <w:r>
+        <w:rPr>
+          <w:rFonts w:hint="eastAsia"/>
+        </w:rPr>
+        <w:t>close时，基本都由服务器发起主动关闭。</w:t>
       </w:r>
     </w:p>
     <w:p>
@@ -4225,8 +4583,16 @@
         <w:rPr>
           <w:rFonts w:hint="eastAsia"/>
         </w:rPr>
-        <w:t>请求头，connect设置位</w:t>
-      </w:r>
+        <w:t>请求头，connect</w:t>
+      </w:r>
+      <w:proofErr w:type="gramStart"/>
+      <w:r>
+        <w:rPr>
+          <w:rFonts w:hint="eastAsia"/>
+        </w:rPr>
+        <w:t>设置位</w:t>
+      </w:r>
+      <w:proofErr w:type="gramEnd"/>
       <w:r>
         <w:rPr>
           <w:rFonts w:hint="eastAsia"/>
@@ -4455,7 +4821,21 @@
         <w:rPr>
           <w:rFonts w:hint="eastAsia"/>
         </w:rPr>
-        <w:t>1.主动发最后发出的</w:t>
+        <w:t>1.主动</w:t>
+      </w:r>
+      <w:proofErr w:type="gramStart"/>
+      <w:r>
+        <w:rPr>
+          <w:rFonts w:hint="eastAsia"/>
+        </w:rPr>
+        <w:t>发最后</w:t>
+      </w:r>
+      <w:proofErr w:type="gramEnd"/>
+      <w:r>
+        <w:rPr>
+          <w:rFonts w:hint="eastAsia"/>
+        </w:rPr>
+        <w:t>发出的</w:t>
       </w:r>
       <w:r>
         <w:rPr>
@@ -4468,9 +4848,17 @@
         <w:rPr>
           <w:rFonts w:hint="eastAsia"/>
         </w:rPr>
-        <w:t>是用来关闭被动方的连接的，ack在传输过程中会迟到甚至丢失，如果是迟到，如果没有有</w:t>
+        <w:t>是用来关闭被动方的连接的，ack在传输过程中会迟到甚至丢失，如果是迟到，如果没有</w:t>
+      </w:r>
+      <w:proofErr w:type="gramStart"/>
+      <w:r>
+        <w:rPr>
+          <w:rFonts w:hint="eastAsia"/>
+        </w:rPr>
+        <w:t>有</w:t>
       </w:r>
       <w:proofErr w:type="spellStart"/>
+      <w:proofErr w:type="gramEnd"/>
       <w:r>
         <w:rPr>
           <w:rFonts w:hint="eastAsia"/>
@@ -4496,7 +4884,21 @@
         <w:rPr>
           <w:rFonts w:hint="eastAsia"/>
         </w:rPr>
-        <w:t>取等待所有报文被被抛弃。以免影响新连接。</w:t>
+        <w:t>取等待所有报文被</w:t>
+      </w:r>
+      <w:proofErr w:type="gramStart"/>
+      <w:r>
+        <w:rPr>
+          <w:rFonts w:hint="eastAsia"/>
+        </w:rPr>
+        <w:t>被</w:t>
+      </w:r>
+      <w:proofErr w:type="gramEnd"/>
+      <w:r>
+        <w:rPr>
+          <w:rFonts w:hint="eastAsia"/>
+        </w:rPr>
+        <w:t>抛弃。以免影响新连接。</w:t>
       </w:r>
     </w:p>
     <w:p>
@@ -4521,7 +4923,21 @@
         <w:rPr>
           <w:rFonts w:hint="eastAsia"/>
         </w:rPr>
-        <w:t>具体体现在被动端没有收到最后的ack，多次发送fin，对新连接产生影响</w:t>
+        <w:t>具体体现在被动</w:t>
+      </w:r>
+      <w:proofErr w:type="gramStart"/>
+      <w:r>
+        <w:rPr>
+          <w:rFonts w:hint="eastAsia"/>
+        </w:rPr>
+        <w:t>端没有</w:t>
+      </w:r>
+      <w:proofErr w:type="gramEnd"/>
+      <w:r>
+        <w:rPr>
+          <w:rFonts w:hint="eastAsia"/>
+        </w:rPr>
+        <w:t>收到最后的ack，多次发送fin，对新连接产生影响</w:t>
       </w:r>
     </w:p>
     <w:p/>
@@ -4720,7 +5136,23 @@
           <w:rFonts w:hint="eastAsia"/>
           <w:highlight w:val="yellow"/>
         </w:rPr>
-        <w:t>个socket被两个进程打开，一个父进程和一个子进程，此时socket的引用计数会变成2。</w:t>
+        <w:t>个socket被两个进程打开，一个父进程和</w:t>
+      </w:r>
+      <w:proofErr w:type="gramStart"/>
+      <w:r>
+        <w:rPr>
+          <w:rFonts w:hint="eastAsia"/>
+          <w:highlight w:val="yellow"/>
+        </w:rPr>
+        <w:t>一</w:t>
+      </w:r>
+      <w:proofErr w:type="gramEnd"/>
+      <w:r>
+        <w:rPr>
+          <w:rFonts w:hint="eastAsia"/>
+          <w:highlight w:val="yellow"/>
+        </w:rPr>
+        <w:t>个子进程，此时socket的引用计数会变成2。</w:t>
       </w:r>
     </w:p>
     <w:p>
@@ -4744,7 +5176,35 @@
         <w:rPr>
           <w:rFonts w:hint="eastAsia"/>
         </w:rPr>
-        <w:t>)时，内核先检查socket上的引用计数器：如果引用计数大于1，那么将这个引用计数减1，然后直接返回。如果引用计数等于1，那么内核才会真正关闭此socket。(通过发送FIN到对端来关闭TCP连接)。因此这个socket并没有被关闭（也就是没有向对端发送fin）。被动端因为代码自身原有，没有回调去主动关闭发，一直没有发出F</w:t>
+        <w:t>)时，</w:t>
+      </w:r>
+      <w:proofErr w:type="gramStart"/>
+      <w:r>
+        <w:rPr>
+          <w:rFonts w:hint="eastAsia"/>
+        </w:rPr>
+        <w:t>内核先</w:t>
+      </w:r>
+      <w:proofErr w:type="gramEnd"/>
+      <w:r>
+        <w:rPr>
+          <w:rFonts w:hint="eastAsia"/>
+        </w:rPr>
+        <w:t>检查socket上的引用计数器：如果引用计数大于1，那么将这个引用计数减1，然后直接返回。如果引用计数等于1，那么内核才会真正关闭此socket。(通过发送FIN到对端来关闭TCP连接)。因此这个socket并没有被关闭（也就是没有向对端发送fin）。被动</w:t>
+      </w:r>
+      <w:proofErr w:type="gramStart"/>
+      <w:r>
+        <w:rPr>
+          <w:rFonts w:hint="eastAsia"/>
+        </w:rPr>
+        <w:t>端因为</w:t>
+      </w:r>
+      <w:proofErr w:type="gramEnd"/>
+      <w:r>
+        <w:rPr>
+          <w:rFonts w:hint="eastAsia"/>
+        </w:rPr>
+        <w:t>代码自身原有，没有回调去主动关闭发，一直没有发出F</w:t>
       </w:r>
       <w:r>
         <w:t>i</w:t>
@@ -4784,13 +5244,28 @@
           <w:rFonts w:hint="eastAsia"/>
           <w:color w:val="FF0000"/>
         </w:rPr>
-        <w:t>不会检查</w:t>
-      </w:r>
-      <w:r>
-        <w:rPr>
-          <w:rFonts w:hint="eastAsia"/>
-        </w:rPr>
-        <w:t>此socket对应的引用计数器，直接向对端发送FIN来关闭TCP连接。需要同时关闭父端的socket</w:t>
+        <w:t>不会</w:t>
+      </w:r>
+      <w:proofErr w:type="gramStart"/>
+      <w:r>
+        <w:rPr>
+          <w:rFonts w:hint="eastAsia"/>
+          <w:color w:val="FF0000"/>
+        </w:rPr>
+        <w:t>检查</w:t>
+      </w:r>
+      <w:r>
+        <w:rPr>
+          <w:rFonts w:hint="eastAsia"/>
+        </w:rPr>
+        <w:t>此</w:t>
+      </w:r>
+      <w:proofErr w:type="gramEnd"/>
+      <w:r>
+        <w:rPr>
+          <w:rFonts w:hint="eastAsia"/>
+        </w:rPr>
+        <w:t>socket对应的引用计数器，直接向对端发送FIN来关闭TCP连接。需要同时关闭父端的socket</w:t>
       </w:r>
     </w:p>
     <w:p/>
@@ -4966,21 +5441,23 @@
       </w:r>
     </w:p>
     <w:p>
+      <w:proofErr w:type="gramStart"/>
       <w:r>
         <w:rPr>
           <w:rFonts w:ascii="Segoe UI Emoji" w:hAnsi="Segoe UI Emoji"/>
           <w:color w:val="333333"/>
           <w:shd w:val="clear" w:color="auto" w:fill="FFFFFF"/>
         </w:rPr>
-        <w:t>当主动关闭的一方发送</w:t>
-      </w:r>
+        <w:t>当主动</w:t>
+      </w:r>
+      <w:proofErr w:type="gramEnd"/>
       <w:r>
         <w:rPr>
           <w:rFonts w:ascii="Segoe UI Emoji" w:hAnsi="Segoe UI Emoji"/>
           <w:color w:val="333333"/>
           <w:shd w:val="clear" w:color="auto" w:fill="FFFFFF"/>
         </w:rPr>
-        <w:t>FIN</w:t>
+        <w:t>关闭的一方发送</w:t>
       </w:r>
       <w:r>
         <w:rPr>
@@ -4988,7 +5465,7 @@
           <w:color w:val="333333"/>
           <w:shd w:val="clear" w:color="auto" w:fill="FFFFFF"/>
         </w:rPr>
-        <w:t>到被动关闭这边后，被动关闭这边的</w:t>
+        <w:t>FIN</w:t>
       </w:r>
       <w:r>
         <w:rPr>
@@ -4996,7 +5473,7 @@
           <w:color w:val="333333"/>
           <w:shd w:val="clear" w:color="auto" w:fill="FFFFFF"/>
         </w:rPr>
-        <w:t xml:space="preserve"> TCP</w:t>
+        <w:t>到被动关闭这边后，被动关闭这边的</w:t>
       </w:r>
       <w:r>
         <w:rPr>
@@ -5004,7 +5481,7 @@
           <w:color w:val="333333"/>
           <w:shd w:val="clear" w:color="auto" w:fill="FFFFFF"/>
         </w:rPr>
-        <w:t>马上回应一个</w:t>
+        <w:t xml:space="preserve"> TCP</w:t>
       </w:r>
       <w:r>
         <w:rPr>
@@ -5012,7 +5489,7 @@
           <w:color w:val="333333"/>
           <w:shd w:val="clear" w:color="auto" w:fill="FFFFFF"/>
         </w:rPr>
-        <w:t>ACK</w:t>
+        <w:t>马上回应一个</w:t>
       </w:r>
       <w:r>
         <w:rPr>
@@ -5020,7 +5497,7 @@
           <w:color w:val="333333"/>
           <w:shd w:val="clear" w:color="auto" w:fill="FFFFFF"/>
         </w:rPr>
-        <w:t>过去，同时向上面应用程序提交一个</w:t>
+        <w:t>ACK</w:t>
       </w:r>
       <w:r>
         <w:rPr>
@@ -5028,80 +5505,106 @@
           <w:color w:val="333333"/>
           <w:shd w:val="clear" w:color="auto" w:fill="FFFFFF"/>
         </w:rPr>
-        <w:t>ERROR</w:t>
-      </w:r>
-      <w:r>
-        <w:rPr>
-          <w:rFonts w:hint="eastAsia"/>
-        </w:rPr>
-        <w:t>，因此可以在被动方的上层应用增加加</w:t>
-      </w:r>
-      <w:proofErr w:type="spellStart"/>
-      <w:r>
-        <w:rPr>
-          <w:rFonts w:hint="eastAsia"/>
-        </w:rPr>
-        <w:t>closesocket</w:t>
-      </w:r>
-      <w:proofErr w:type="spellEnd"/>
-      <w:r>
-        <w:rPr>
-          <w:rFonts w:hint="eastAsia"/>
-        </w:rPr>
-        <w:t>（）指令</w:t>
-      </w:r>
-    </w:p>
-    <w:p>
-      <w:pPr>
+        <w:t>过去，同时向上面应用程序提交一个</w:t>
+      </w:r>
+      <w:r>
         <w:rPr>
           <w:rFonts w:ascii="Segoe UI Emoji" w:hAnsi="Segoe UI Emoji"/>
           <w:color w:val="333333"/>
           <w:shd w:val="clear" w:color="auto" w:fill="FFFFFF"/>
         </w:rPr>
-      </w:pPr>
-      <w:r>
+        <w:t>ERROR</w:t>
+      </w:r>
+      <w:r>
+        <w:rPr>
+          <w:rFonts w:hint="eastAsia"/>
+        </w:rPr>
+        <w:t>，因此可以在被动方的上层应用增加</w:t>
+      </w:r>
+      <w:proofErr w:type="gramStart"/>
+      <w:r>
+        <w:rPr>
+          <w:rFonts w:hint="eastAsia"/>
+        </w:rPr>
+        <w:t>加</w:t>
+      </w:r>
+      <w:proofErr w:type="spellStart"/>
+      <w:proofErr w:type="gramEnd"/>
+      <w:r>
+        <w:rPr>
+          <w:rFonts w:hint="eastAsia"/>
+        </w:rPr>
+        <w:t>closesocket</w:t>
+      </w:r>
+      <w:proofErr w:type="spellEnd"/>
+      <w:r>
+        <w:rPr>
+          <w:rFonts w:hint="eastAsia"/>
+        </w:rPr>
+        <w:t>（）指令</w:t>
+      </w:r>
+    </w:p>
+    <w:p>
+      <w:pPr>
         <w:rPr>
           <w:rFonts w:ascii="Segoe UI Emoji" w:hAnsi="Segoe UI Emoji"/>
           <w:color w:val="333333"/>
           <w:shd w:val="clear" w:color="auto" w:fill="FFFFFF"/>
         </w:rPr>
-        <w:t xml:space="preserve">int </w:t>
-      </w:r>
-      <w:proofErr w:type="spellStart"/>
+      </w:pPr>
       <w:r>
         <w:rPr>
           <w:rFonts w:ascii="Segoe UI Emoji" w:hAnsi="Segoe UI Emoji"/>
           <w:color w:val="333333"/>
           <w:shd w:val="clear" w:color="auto" w:fill="FFFFFF"/>
         </w:rPr>
-        <w:t>nRet</w:t>
-      </w:r>
-      <w:proofErr w:type="spellEnd"/>
+        <w:t xml:space="preserve">int </w:t>
+      </w:r>
+      <w:proofErr w:type="spellStart"/>
       <w:r>
         <w:rPr>
           <w:rFonts w:ascii="Segoe UI Emoji" w:hAnsi="Segoe UI Emoji"/>
           <w:color w:val="333333"/>
           <w:shd w:val="clear" w:color="auto" w:fill="FFFFFF"/>
         </w:rPr>
-        <w:t xml:space="preserve"> = </w:t>
-      </w:r>
-      <w:proofErr w:type="spellStart"/>
+        <w:t>nRet</w:t>
+      </w:r>
+      <w:proofErr w:type="spellEnd"/>
       <w:r>
         <w:rPr>
           <w:rFonts w:ascii="Segoe UI Emoji" w:hAnsi="Segoe UI Emoji"/>
           <w:color w:val="333333"/>
           <w:shd w:val="clear" w:color="auto" w:fill="FFFFFF"/>
         </w:rPr>
-        <w:t>recv</w:t>
-      </w:r>
-      <w:proofErr w:type="spellEnd"/>
+        <w:t xml:space="preserve"> = </w:t>
+      </w:r>
+      <w:proofErr w:type="spellStart"/>
+      <w:proofErr w:type="gramStart"/>
       <w:r>
         <w:rPr>
           <w:rFonts w:ascii="Segoe UI Emoji" w:hAnsi="Segoe UI Emoji"/>
           <w:color w:val="333333"/>
           <w:shd w:val="clear" w:color="auto" w:fill="FFFFFF"/>
         </w:rPr>
-        <w:t>(s,....);</w:t>
+        <w:t>recv</w:t>
+      </w:r>
+      <w:proofErr w:type="spellEnd"/>
+      <w:r>
+        <w:rPr>
+          <w:rFonts w:ascii="Segoe UI Emoji" w:hAnsi="Segoe UI Emoji"/>
+          <w:color w:val="333333"/>
+          <w:shd w:val="clear" w:color="auto" w:fill="FFFFFF"/>
+        </w:rPr>
+        <w:t>(</w:t>
+      </w:r>
+      <w:proofErr w:type="gramEnd"/>
+      <w:r>
+        <w:rPr>
+          <w:rFonts w:ascii="Segoe UI Emoji" w:hAnsi="Segoe UI Emoji"/>
+          <w:color w:val="333333"/>
+          <w:shd w:val="clear" w:color="auto" w:fill="FFFFFF"/>
+        </w:rPr>
+        <w:t>s,....);</w:t>
       </w:r>
       <w:r>
         <w:rPr>
@@ -5368,6 +5871,7 @@
         </w:rPr>
         <w:t>的队列中存在大量的</w:t>
       </w:r>
+      <w:proofErr w:type="gramStart"/>
       <w:r>
         <w:rPr>
           <w:rFonts w:ascii="Arial" w:hAnsi="Arial" w:cs="Arial"/>
@@ -5376,6 +5880,7 @@
         </w:rPr>
         <w:t>”</w:t>
       </w:r>
+      <w:proofErr w:type="gramEnd"/>
       <w:r>
         <w:rPr>
           <w:rFonts w:ascii="Arial" w:hAnsi="Arial" w:cs="Arial"/>
@@ -5385,6 +5890,7 @@
         </w:rPr>
         <w:t>半开放状态</w:t>
       </w:r>
+      <w:proofErr w:type="gramStart"/>
       <w:r>
         <w:rPr>
           <w:rFonts w:ascii="Arial" w:hAnsi="Arial" w:cs="Arial"/>
@@ -5393,6 +5899,7 @@
         </w:rPr>
         <w:t>”</w:t>
       </w:r>
+      <w:proofErr w:type="gramEnd"/>
       <w:r>
         <w:rPr>
           <w:rFonts w:ascii="Arial" w:hAnsi="Arial" w:cs="Arial"/>
@@ -5740,6 +6247,7 @@
         </w:rPr>
         <w:t>TCP SYN</w:t>
       </w:r>
+      <w:proofErr w:type="gramStart"/>
       <w:r>
         <w:rPr>
           <w:rFonts w:ascii="Arial" w:eastAsiaTheme="minorEastAsia" w:hAnsi="Arial" w:cs="Arial" w:hint="eastAsia"/>
@@ -5751,6 +6259,7 @@
         </w:rPr>
         <w:t>包并返回</w:t>
       </w:r>
+      <w:proofErr w:type="gramEnd"/>
       <w:r>
         <w:rPr>
           <w:rFonts w:ascii="Arial" w:eastAsiaTheme="minorEastAsia" w:hAnsi="Arial" w:cs="Arial" w:hint="eastAsia"/>
@@ -5806,6 +6315,7 @@
         </w:rPr>
         <w:t>SYN</w:t>
       </w:r>
+      <w:proofErr w:type="gramStart"/>
       <w:r>
         <w:rPr>
           <w:rFonts w:ascii="Arial" w:eastAsiaTheme="minorEastAsia" w:hAnsi="Arial" w:cs="Arial" w:hint="eastAsia"/>
@@ -5815,7 +6325,19 @@
           <w:szCs w:val="22"/>
           <w:shd w:val="clear" w:color="auto" w:fill="FFFFFF"/>
         </w:rPr>
-        <w:t>包计算出一个</w:t>
+        <w:t>包计算</w:t>
+      </w:r>
+      <w:proofErr w:type="gramEnd"/>
+      <w:r>
+        <w:rPr>
+          <w:rFonts w:ascii="Arial" w:eastAsiaTheme="minorEastAsia" w:hAnsi="Arial" w:cs="Arial" w:hint="eastAsia"/>
+          <w:color w:val="FF0000"/>
+          <w:kern w:val="2"/>
+          <w:sz w:val="21"/>
+          <w:szCs w:val="22"/>
+          <w:shd w:val="clear" w:color="auto" w:fill="FFFFFF"/>
+        </w:rPr>
+        <w:t>出一个</w:t>
       </w:r>
       <w:r>
         <w:rPr>
@@ -6154,7 +6676,35 @@
         <w:rPr>
           <w:rFonts w:hint="eastAsia"/>
         </w:rPr>
-        <w:t>建立请求，服务器端返回ack后，供给端不给予回复，使得服务器端进入等待区。等待区结束后又发起虚假请求，使得服务器资源耗尽，直到瘫痪</w:t>
+        <w:t>建立请求，服务器端返回ack后，供给端不给予回复，使得服务器</w:t>
+      </w:r>
+      <w:proofErr w:type="gramStart"/>
+      <w:r>
+        <w:rPr>
+          <w:rFonts w:hint="eastAsia"/>
+        </w:rPr>
+        <w:t>端进入</w:t>
+      </w:r>
+      <w:proofErr w:type="gramEnd"/>
+      <w:r>
+        <w:rPr>
+          <w:rFonts w:hint="eastAsia"/>
+        </w:rPr>
+        <w:t>等待区。等待</w:t>
+      </w:r>
+      <w:proofErr w:type="gramStart"/>
+      <w:r>
+        <w:rPr>
+          <w:rFonts w:hint="eastAsia"/>
+        </w:rPr>
+        <w:t>区结束</w:t>
+      </w:r>
+      <w:proofErr w:type="gramEnd"/>
+      <w:r>
+        <w:rPr>
+          <w:rFonts w:hint="eastAsia"/>
+        </w:rPr>
+        <w:t>后又发起虚假请求，使得服务器资源耗尽，直到瘫痪</w:t>
       </w:r>
     </w:p>
     <w:p>
@@ -6337,7 +6887,23 @@
           <w:rFonts w:hint="eastAsia"/>
           <w:highlight w:val="yellow"/>
         </w:rPr>
-        <w:t>由接收端请确定控制，接收端有个缓冲区放置没有确认应答的数据</w:t>
+        <w:t>由接收</w:t>
+      </w:r>
+      <w:proofErr w:type="gramStart"/>
+      <w:r>
+        <w:rPr>
+          <w:rFonts w:hint="eastAsia"/>
+          <w:highlight w:val="yellow"/>
+        </w:rPr>
+        <w:t>端请确定</w:t>
+      </w:r>
+      <w:proofErr w:type="gramEnd"/>
+      <w:r>
+        <w:rPr>
+          <w:rFonts w:hint="eastAsia"/>
+          <w:highlight w:val="yellow"/>
+        </w:rPr>
+        <w:t>控制，接收端有个缓冲区放置没有确认应答的数据</w:t>
       </w:r>
       <w:r>
         <w:rPr>
@@ -6382,7 +6948,27 @@
           <w:bCs/>
           <w:highlight w:val="yellow"/>
         </w:rPr>
-        <w:t>为了降低丢包率同时增加传输速率</w:t>
+        <w:t>为了降低丢包</w:t>
+      </w:r>
+      <w:proofErr w:type="gramStart"/>
+      <w:r>
+        <w:rPr>
+          <w:rFonts w:hint="eastAsia"/>
+          <w:b/>
+          <w:bCs/>
+          <w:highlight w:val="yellow"/>
+        </w:rPr>
+        <w:t>率同时</w:t>
+      </w:r>
+      <w:proofErr w:type="gramEnd"/>
+      <w:r>
+        <w:rPr>
+          <w:rFonts w:hint="eastAsia"/>
+          <w:b/>
+          <w:bCs/>
+          <w:highlight w:val="yellow"/>
+        </w:rPr>
+        <w:t>增加传输速率</w:t>
       </w:r>
       <w:r>
         <w:rPr>
@@ -6392,11 +6978,19 @@
       </w:r>
     </w:p>
     <w:p>
-      <w:r>
-        <w:rPr>
-          <w:rFonts w:hint="eastAsia"/>
-        </w:rPr>
-        <w:t>关于滑窗的相关知识点：</w:t>
+      <w:proofErr w:type="gramStart"/>
+      <w:r>
+        <w:rPr>
+          <w:rFonts w:hint="eastAsia"/>
+        </w:rPr>
+        <w:t>关于滑窗</w:t>
+      </w:r>
+      <w:proofErr w:type="gramEnd"/>
+      <w:r>
+        <w:rPr>
+          <w:rFonts w:hint="eastAsia"/>
+        </w:rPr>
+        <w:t>的相关知识点：</w:t>
       </w:r>
     </w:p>
     <w:p>
@@ -6457,15 +7051,57 @@
         <w:rPr>
           <w:rFonts w:hint="eastAsia"/>
         </w:rPr>
-        <w:t>满了，就会将窗口大小设置成更小的数；传输端就会减慢传输。</w:t>
-      </w:r>
-    </w:p>
-    <w:p>
-      <w:r>
-        <w:rPr>
-          <w:rFonts w:hint="eastAsia"/>
-        </w:rPr>
-        <w:t>接收端发现自己的数据满了，会将窗口设置位0，发送端停止发送。</w:t>
+        <w:t>满了，就会将窗口大小设置成更小的数；</w:t>
+      </w:r>
+      <w:proofErr w:type="gramStart"/>
+      <w:r>
+        <w:rPr>
+          <w:rFonts w:hint="eastAsia"/>
+        </w:rPr>
+        <w:t>传输端就会</w:t>
+      </w:r>
+      <w:proofErr w:type="gramEnd"/>
+      <w:r>
+        <w:rPr>
+          <w:rFonts w:hint="eastAsia"/>
+        </w:rPr>
+        <w:t>减慢传输。</w:t>
+      </w:r>
+    </w:p>
+    <w:p>
+      <w:r>
+        <w:rPr>
+          <w:rFonts w:hint="eastAsia"/>
+        </w:rPr>
+        <w:t>接收</w:t>
+      </w:r>
+      <w:proofErr w:type="gramStart"/>
+      <w:r>
+        <w:rPr>
+          <w:rFonts w:hint="eastAsia"/>
+        </w:rPr>
+        <w:t>端发现</w:t>
+      </w:r>
+      <w:proofErr w:type="gramEnd"/>
+      <w:r>
+        <w:rPr>
+          <w:rFonts w:hint="eastAsia"/>
+        </w:rPr>
+        <w:t>自己的数据满了，会将窗口</w:t>
+      </w:r>
+      <w:proofErr w:type="gramStart"/>
+      <w:r>
+        <w:rPr>
+          <w:rFonts w:hint="eastAsia"/>
+        </w:rPr>
+        <w:t>设置位</w:t>
+      </w:r>
+      <w:proofErr w:type="gramEnd"/>
+      <w:r>
+        <w:rPr>
+          <w:rFonts w:hint="eastAsia"/>
+        </w:rPr>
+        <w:t>0，发送端停止发送。</w:t>
       </w:r>
     </w:p>
     <w:p/>
@@ -6901,8 +7537,18 @@
           <w:color w:val="4D4D4D"/>
           <w:shd w:val="clear" w:color="auto" w:fill="FFFFFF"/>
         </w:rPr>
-        <w:t>快重传：当接收方收到</w:t>
-      </w:r>
+        <w:t>快重传：当接收</w:t>
+      </w:r>
+      <w:proofErr w:type="gramStart"/>
+      <w:r>
+        <w:rPr>
+          <w:rFonts w:ascii="Arial" w:hAnsi="Arial" w:cs="Arial" w:hint="eastAsia"/>
+          <w:color w:val="4D4D4D"/>
+          <w:shd w:val="clear" w:color="auto" w:fill="FFFFFF"/>
+        </w:rPr>
+        <w:t>方收到</w:t>
+      </w:r>
+      <w:proofErr w:type="gramEnd"/>
       <w:r>
         <w:rPr>
           <w:rFonts w:ascii="Arial" w:hAnsi="Arial" w:cs="Arial" w:hint="eastAsia"/>
@@ -7559,7 +8205,35 @@
         <w:rPr>
           <w:rFonts w:hint="eastAsia"/>
         </w:rPr>
-        <w:t>：TCP连接的每一方都有固定的缓冲空间。TCP的接收端只允许另一端发宋接收端缓冲区所能容纳的数据，这可以放置较快主句只是较慢主机的缓冲区溢出，这就是流量控制。TCP使用的流量控制协议是可</w:t>
+        <w:t>：TCP连接的每一方都有固定的缓冲空间。TCP的</w:t>
+      </w:r>
+      <w:proofErr w:type="gramStart"/>
+      <w:r>
+        <w:rPr>
+          <w:rFonts w:hint="eastAsia"/>
+        </w:rPr>
+        <w:t>接收端只允许</w:t>
+      </w:r>
+      <w:proofErr w:type="gramEnd"/>
+      <w:r>
+        <w:rPr>
+          <w:rFonts w:hint="eastAsia"/>
+        </w:rPr>
+        <w:t>另</w:t>
+      </w:r>
+      <w:proofErr w:type="gramStart"/>
+      <w:r>
+        <w:rPr>
+          <w:rFonts w:hint="eastAsia"/>
+        </w:rPr>
+        <w:t>一端发宋接收</w:t>
+      </w:r>
+      <w:proofErr w:type="gramEnd"/>
+      <w:r>
+        <w:rPr>
+          <w:rFonts w:hint="eastAsia"/>
+        </w:rPr>
+        <w:t>端缓冲区所能容纳的数据，这可以放置较快主句只是较慢主机的缓冲区溢出，这就是流量控制。TCP使用的流量控制协议是可</w:t>
       </w:r>
       <w:r>
         <w:rPr>
@@ -7592,14 +8266,37 @@
         <w:rPr>
           <w:rFonts w:hint="eastAsia"/>
         </w:rPr>
-        <w:t>：慢启动机制，先发少量的数据，就像探路一样，先摸清当前网络的拥堵状况后，再决定按照多大的速度传送数据。设置一个</w:t>
-      </w:r>
+        <w:t>：</w:t>
+      </w:r>
+      <w:proofErr w:type="gramStart"/>
+      <w:r>
+        <w:rPr>
+          <w:rFonts w:hint="eastAsia"/>
+        </w:rPr>
+        <w:t>慢启动</w:t>
+      </w:r>
+      <w:proofErr w:type="gramEnd"/>
+      <w:r>
+        <w:rPr>
+          <w:rFonts w:hint="eastAsia"/>
+        </w:rPr>
+        <w:t>机制，先发少量的数据，就像探路一样，先摸清当前网络的拥堵状况后，再决定按照多大的速度传送数据。设置一个</w:t>
+      </w:r>
+      <w:proofErr w:type="gramStart"/>
       <w:r>
         <w:rPr>
           <w:rFonts w:hint="eastAsia"/>
           <w:color w:val="FF0000"/>
         </w:rPr>
-        <w:t>慢启动阈值</w:t>
+        <w:t>慢启动</w:t>
+      </w:r>
+      <w:proofErr w:type="gramEnd"/>
+      <w:r>
+        <w:rPr>
+          <w:rFonts w:hint="eastAsia"/>
+          <w:color w:val="FF0000"/>
+        </w:rPr>
+        <w:t>阈值</w:t>
       </w:r>
       <w:r>
         <w:rPr>
@@ -7638,7 +8335,23 @@
           <w:rFonts w:hint="eastAsia"/>
           <w:color w:val="FF0000"/>
         </w:rPr>
-        <w:t>拥堵窗口置回1</w:t>
+        <w:t>拥堵</w:t>
+      </w:r>
+      <w:proofErr w:type="gramStart"/>
+      <w:r>
+        <w:rPr>
+          <w:rFonts w:hint="eastAsia"/>
+          <w:color w:val="FF0000"/>
+        </w:rPr>
+        <w:t>窗口置回</w:t>
+      </w:r>
+      <w:proofErr w:type="gramEnd"/>
+      <w:r>
+        <w:rPr>
+          <w:rFonts w:hint="eastAsia"/>
+          <w:color w:val="FF0000"/>
+        </w:rPr>
+        <w:t>1</w:t>
       </w:r>
       <w:r>
         <w:rPr>
@@ -7669,13 +8382,36 @@
           <w:color w:val="FF0000"/>
           <w:highlight w:val="yellow"/>
         </w:rPr>
-        <w:t>：先发送少量数据，确定拥堵情况后，再决定按照多大速度传输数据。设置一个慢启动阈值，当以指数增长到阈值就按照线性增长方式，遇到网络拥堵立刻乘法减小。拥堵窗口重置1，开启新一轮慢启动</w:t>
+        <w:t>：先发送少量数据，确定拥堵情况后，再决定按照多大速度传输数据。设置一个</w:t>
+      </w:r>
+      <w:proofErr w:type="gramStart"/>
+      <w:r>
+        <w:rPr>
+          <w:rFonts w:hint="eastAsia"/>
+          <w:color w:val="FF0000"/>
+          <w:highlight w:val="yellow"/>
+        </w:rPr>
+        <w:t>慢启动</w:t>
+      </w:r>
+      <w:proofErr w:type="gramEnd"/>
+      <w:r>
+        <w:rPr>
+          <w:rFonts w:hint="eastAsia"/>
+          <w:color w:val="FF0000"/>
+          <w:highlight w:val="yellow"/>
+        </w:rPr>
+        <w:t>阈值，当以指数增长到阈值就按照线性增长方式，遇到网络拥堵立刻乘法减小。拥堵窗口重置1，开启新一轮慢启动</w:t>
       </w:r>
     </w:p>
     <w:p/>
     <w:p>
-      <w:r>
-        <w:t>聊软项目怎么做 UDP 可靠传输的</w:t>
+      <w:proofErr w:type="gramStart"/>
+      <w:r>
+        <w:t>聊软项目</w:t>
+      </w:r>
+      <w:proofErr w:type="gramEnd"/>
+      <w:r>
+        <w:t>怎么做 UDP 可靠传输的</w:t>
       </w:r>
       <w:r>
         <w:rPr>
@@ -8028,7 +8764,21 @@
         <w:rPr>
           <w:rFonts w:hint="eastAsia"/>
         </w:rPr>
-        <w:t>在浏览器输入域名，操作系统会检查机子本地的</w:t>
+        <w:t>在浏览器输入域名，操作系统会检查</w:t>
+      </w:r>
+      <w:proofErr w:type="gramStart"/>
+      <w:r>
+        <w:rPr>
+          <w:rFonts w:hint="eastAsia"/>
+        </w:rPr>
+        <w:t>机子本地</w:t>
+      </w:r>
+      <w:proofErr w:type="gramEnd"/>
+      <w:r>
+        <w:rPr>
+          <w:rFonts w:hint="eastAsia"/>
+        </w:rPr>
+        <w:t>的</w:t>
       </w:r>
       <w:r>
         <w:rPr>
@@ -8114,7 +8864,21 @@
         <w:rPr>
           <w:rFonts w:hint="eastAsia"/>
         </w:rPr>
-        <w:t>（本地DNS服务器），此服务器收到查询时，如果要查询域名，包含在本地配置区域资源中，则返回解析结果个客户及，完成域名解析。</w:t>
+        <w:t>（本地DNS服务器），此服务器收到查询时，如果要查询域名，包含在本地配置区域资源中，则返回解析结果</w:t>
+      </w:r>
+      <w:proofErr w:type="gramStart"/>
+      <w:r>
+        <w:rPr>
+          <w:rFonts w:hint="eastAsia"/>
+        </w:rPr>
+        <w:t>个</w:t>
+      </w:r>
+      <w:proofErr w:type="gramEnd"/>
+      <w:r>
+        <w:rPr>
+          <w:rFonts w:hint="eastAsia"/>
+        </w:rPr>
+        <w:t>客户及，完成域名解析。</w:t>
       </w:r>
     </w:p>
     <w:p>
@@ -8205,8 +8969,16 @@
         <w:rPr>
           <w:rFonts w:hint="eastAsia"/>
         </w:rPr>
-        <w:t>在应用层、传输层，链路层，物理层发什么什么</w:t>
-      </w:r>
+        <w:t>在应用层、传输层，链路层，物理层发什么</w:t>
+      </w:r>
+      <w:proofErr w:type="gramStart"/>
+      <w:r>
+        <w:rPr>
+          <w:rFonts w:hint="eastAsia"/>
+        </w:rPr>
+        <w:t>什么</w:t>
+      </w:r>
+      <w:proofErr w:type="gramEnd"/>
     </w:p>
     <w:p>
       <w:pPr>
@@ -8286,7 +9058,21 @@
         <w:rPr>
           <w:rFonts w:hint="eastAsia"/>
         </w:rPr>
-        <w:t>，将这个报文放在具有目标端口67和源端口68的</w:t>
+        <w:t>，将这个报文放在具有目标端口67和</w:t>
+      </w:r>
+      <w:proofErr w:type="gramStart"/>
+      <w:r>
+        <w:rPr>
+          <w:rFonts w:hint="eastAsia"/>
+        </w:rPr>
+        <w:t>源端口</w:t>
+      </w:r>
+      <w:proofErr w:type="gramEnd"/>
+      <w:r>
+        <w:rPr>
+          <w:rFonts w:hint="eastAsia"/>
+        </w:rPr>
+        <w:t>68的</w:t>
       </w:r>
       <w:r>
         <w:rPr>
@@ -8327,7 +9113,21 @@
         <w:rPr>
           <w:rFonts w:hint="eastAsia"/>
         </w:rPr>
-        <w:t>目标地址255.255.255.255和源IP地址0</w:t>
+        <w:t>目标地址255.255.255.255和</w:t>
+      </w:r>
+      <w:proofErr w:type="gramStart"/>
+      <w:r>
+        <w:rPr>
+          <w:rFonts w:hint="eastAsia"/>
+        </w:rPr>
+        <w:t>源IP</w:t>
+      </w:r>
+      <w:proofErr w:type="gramEnd"/>
+      <w:r>
+        <w:rPr>
+          <w:rFonts w:hint="eastAsia"/>
+        </w:rPr>
+        <w:t>地址0</w:t>
       </w:r>
       <w:r>
         <w:t>.0.0.0</w:t>
@@ -8377,7 +9177,21 @@
         <w:rPr>
           <w:rFonts w:hint="eastAsia"/>
         </w:rPr>
-        <w:t>中，该帧具有目标地址</w:t>
+        <w:t>中，</w:t>
+      </w:r>
+      <w:proofErr w:type="gramStart"/>
+      <w:r>
+        <w:rPr>
+          <w:rFonts w:hint="eastAsia"/>
+        </w:rPr>
+        <w:t>该帧具有</w:t>
+      </w:r>
+      <w:proofErr w:type="gramEnd"/>
+      <w:r>
+        <w:rPr>
+          <w:rFonts w:hint="eastAsia"/>
+        </w:rPr>
+        <w:t>目标地址</w:t>
       </w:r>
       <w:proofErr w:type="spellStart"/>
       <w:r>
@@ -8494,11 +9308,33 @@
         <w:pStyle w:val="a7"/>
         <w:ind w:left="780" w:firstLineChars="0" w:firstLine="0"/>
       </w:pPr>
-      <w:r>
-        <w:rPr>
-          <w:rFonts w:hint="eastAsia"/>
-        </w:rPr>
-        <w:t>该帧的目的地址是请求主机的MAC地址，因为交换机之前发送广播帧之后就记录了MAC地址到其转发接口的交换表项，因此交换机可以原路发返回。</w:t>
+      <w:proofErr w:type="gramStart"/>
+      <w:r>
+        <w:rPr>
+          <w:rFonts w:hint="eastAsia"/>
+        </w:rPr>
+        <w:t>该帧的</w:t>
+      </w:r>
+      <w:proofErr w:type="gramEnd"/>
+      <w:r>
+        <w:rPr>
+          <w:rFonts w:hint="eastAsia"/>
+        </w:rPr>
+        <w:t>目的地址是请求主机的MAC地址，因为交换机之前发送广播</w:t>
+      </w:r>
+      <w:proofErr w:type="gramStart"/>
+      <w:r>
+        <w:rPr>
+          <w:rFonts w:hint="eastAsia"/>
+        </w:rPr>
+        <w:t>帧</w:t>
+      </w:r>
+      <w:proofErr w:type="gramEnd"/>
+      <w:r>
+        <w:rPr>
+          <w:rFonts w:hint="eastAsia"/>
+        </w:rPr>
+        <w:t>之后就记录了MAC地址到其转发接口的交换表项，因此交换机可以原路发返回。</w:t>
       </w:r>
     </w:p>
     <w:p>
@@ -8510,7 +9346,21 @@
         <w:rPr>
           <w:rFonts w:hint="eastAsia"/>
         </w:rPr>
-        <w:t>主机收到该帧后不断得到</w:t>
+        <w:t>主机收到</w:t>
+      </w:r>
+      <w:proofErr w:type="gramStart"/>
+      <w:r>
+        <w:rPr>
+          <w:rFonts w:hint="eastAsia"/>
+        </w:rPr>
+        <w:t>该帧后</w:t>
+      </w:r>
+      <w:proofErr w:type="gramEnd"/>
+      <w:r>
+        <w:rPr>
+          <w:rFonts w:hint="eastAsia"/>
+        </w:rPr>
+        <w:t>不断得到</w:t>
       </w:r>
       <w:r>
         <w:rPr>
@@ -8589,7 +9439,21 @@
         <w:rPr>
           <w:rFonts w:hint="eastAsia"/>
         </w:rPr>
-        <w:t>DHCP只知道网关路由器的IP地址，不知道MAC地址。主机发送ARP报文，目的地址设置为广播地址，网关路由器接收到该帧后发现主机IP和端口IP匹配，就返回ARP回答报文，包括了网关MAC地址，发回给主机。</w:t>
+        <w:t>DHCP只知道网关路由器的IP地址，不知道MAC地址。主机发送ARP报文，目的地址设置为广播地址，网关路由器接收到</w:t>
+      </w:r>
+      <w:proofErr w:type="gramStart"/>
+      <w:r>
+        <w:rPr>
+          <w:rFonts w:hint="eastAsia"/>
+        </w:rPr>
+        <w:t>该帧后</w:t>
+      </w:r>
+      <w:proofErr w:type="gramEnd"/>
+      <w:r>
+        <w:rPr>
+          <w:rFonts w:hint="eastAsia"/>
+        </w:rPr>
+        <w:t>发现主机IP和端口IP匹配，就返回ARP回答报文，包括了网关MAC地址，发回给主机。</w:t>
       </w:r>
     </w:p>
     <w:p>
@@ -8656,7 +9520,21 @@
         <w:rPr>
           <w:rFonts w:hint="eastAsia"/>
         </w:rPr>
-        <w:t>到到主机</w:t>
+        <w:t>到</w:t>
+      </w:r>
+      <w:proofErr w:type="gramStart"/>
+      <w:r>
+        <w:rPr>
+          <w:rFonts w:hint="eastAsia"/>
+        </w:rPr>
+        <w:t>到</w:t>
+      </w:r>
+      <w:proofErr w:type="gramEnd"/>
+      <w:r>
+        <w:rPr>
+          <w:rFonts w:hint="eastAsia"/>
+        </w:rPr>
+        <w:t>主机</w:t>
       </w:r>
     </w:p>
     <w:p>
@@ -8690,7 +9568,21 @@
         <w:rPr>
           <w:rFonts w:hint="eastAsia"/>
         </w:rPr>
-        <w:t>SYN报文段（同步标志置1），并向HTTP服务器发送该报文段。HTTP服务器收到该报文段之后生成TCP</w:t>
+        <w:t>SYN报文段（同步标志置1），并向HTTP服务器发送该报文段。HTTP服务器收到该报文</w:t>
+      </w:r>
+      <w:proofErr w:type="gramStart"/>
+      <w:r>
+        <w:rPr>
+          <w:rFonts w:hint="eastAsia"/>
+        </w:rPr>
+        <w:t>段之后</w:t>
+      </w:r>
+      <w:proofErr w:type="gramEnd"/>
+      <w:r>
+        <w:rPr>
+          <w:rFonts w:hint="eastAsia"/>
+        </w:rPr>
+        <w:t>生成TCP</w:t>
       </w:r>
       <w:r>
         <w:t xml:space="preserve"> </w:t>
@@ -8825,7 +9717,21 @@
         <w:rPr>
           <w:rFonts w:hint="eastAsia"/>
         </w:rPr>
-        <w:t>是通过编写一套网卡驱动并注册到操作系统实现的虚拟网卡卡，这样数据经网卡收发就能将进行拦截处理。</w:t>
+        <w:t>是通过编写一套网卡驱动并注册到操作系统实现的虚拟网卡</w:t>
+      </w:r>
+      <w:proofErr w:type="gramStart"/>
+      <w:r>
+        <w:rPr>
+          <w:rFonts w:hint="eastAsia"/>
+        </w:rPr>
+        <w:t>卡</w:t>
+      </w:r>
+      <w:proofErr w:type="gramEnd"/>
+      <w:r>
+        <w:rPr>
+          <w:rFonts w:hint="eastAsia"/>
+        </w:rPr>
+        <w:t>，这样数据经网卡收发就能将进行拦截处理。</w:t>
       </w:r>
     </w:p>
     <w:p/>
@@ -9022,7 +9928,21 @@
         <w:rPr>
           <w:rFonts w:hint="eastAsia"/>
         </w:rPr>
-        <w:t>最大传输单位位1500</w:t>
+        <w:t>最大传输单位</w:t>
+      </w:r>
+      <w:proofErr w:type="gramStart"/>
+      <w:r>
+        <w:rPr>
+          <w:rFonts w:hint="eastAsia"/>
+        </w:rPr>
+        <w:t>位</w:t>
+      </w:r>
+      <w:proofErr w:type="gramEnd"/>
+      <w:r>
+        <w:rPr>
+          <w:rFonts w:hint="eastAsia"/>
+        </w:rPr>
+        <w:t>1500</w:t>
       </w:r>
     </w:p>
     <w:p>
@@ -9337,7 +10257,21 @@
           <w:rFonts w:hint="eastAsia"/>
         </w:rPr>
         <w:lastRenderedPageBreak/>
-        <w:t>TCP缺点：慢，效率低，占用系统系统资源，上述的连接过程和传输过程涉及到的数据的校验，重排，回应机制，重发机制，流量控制，阻塞控制等都会占用系统CPU。同时TCP的三次握手中的syn同位号发送会造成</w:t>
+        <w:t>TCP缺点：慢，效率低，占用</w:t>
+      </w:r>
+      <w:proofErr w:type="gramStart"/>
+      <w:r>
+        <w:rPr>
+          <w:rFonts w:hint="eastAsia"/>
+        </w:rPr>
+        <w:t>系统系统</w:t>
+      </w:r>
+      <w:proofErr w:type="gramEnd"/>
+      <w:r>
+        <w:rPr>
+          <w:rFonts w:hint="eastAsia"/>
+        </w:rPr>
+        <w:t>资源，上述的连接过程和传输过程涉及到的数据的校验，重排，回应机制，重发机制，流量控制，阻塞控制等都会占用系统CPU。同时TCP的三次握手中的syn同位号发送会造成</w:t>
       </w:r>
       <w:proofErr w:type="spellStart"/>
       <w:r>
@@ -10473,7 +11407,27 @@
           <w:sz w:val="24"/>
           <w:szCs w:val="24"/>
         </w:rPr>
-        <w:t>到银行卡和密码等敏感信息，中途被抓包或者拦截可能出现安全问题</w:t>
+        <w:t>到银行卡和密码等敏感信息，中途被抓</w:t>
+      </w:r>
+      <w:proofErr w:type="gramStart"/>
+      <w:r>
+        <w:rPr>
+          <w:rFonts w:ascii="宋体" w:eastAsia="宋体" w:hAnsi="宋体" w:cs="宋体"/>
+          <w:kern w:val="0"/>
+          <w:sz w:val="24"/>
+          <w:szCs w:val="24"/>
+        </w:rPr>
+        <w:t>包或者</w:t>
+      </w:r>
+      <w:proofErr w:type="gramEnd"/>
+      <w:r>
+        <w:rPr>
+          <w:rFonts w:ascii="宋体" w:eastAsia="宋体" w:hAnsi="宋体" w:cs="宋体"/>
+          <w:kern w:val="0"/>
+          <w:sz w:val="24"/>
+          <w:szCs w:val="24"/>
+        </w:rPr>
+        <w:t>拦截可能出现安全问题</w:t>
       </w:r>
     </w:p>
     <w:p>
@@ -10607,8 +11561,21 @@
     </w:p>
     <w:p>
       <w:r>
-        <w:t>公钥，密钥，私钥</w:t>
-      </w:r>
+        <w:t>公</w:t>
+      </w:r>
+      <w:proofErr w:type="gramStart"/>
+      <w:r>
+        <w:t>钥</w:t>
+      </w:r>
+      <w:proofErr w:type="gramEnd"/>
+      <w:r>
+        <w:t>，密钥，私</w:t>
+      </w:r>
+      <w:proofErr w:type="gramStart"/>
+      <w:r>
+        <w:t>钥</w:t>
+      </w:r>
+      <w:proofErr w:type="gramEnd"/>
     </w:p>
     <w:p>
       <w:pPr>
@@ -10639,7 +11606,31 @@
         <w:ind w:firstLineChars="0"/>
       </w:pPr>
       <w:r>
-        <w:t>http服务器确认加密，生成公钥和私钥，公钥在证书中返回给浏览器端</w:t>
+        <w:t>http服务器确认加密，生成公</w:t>
+      </w:r>
+      <w:proofErr w:type="gramStart"/>
+      <w:r>
+        <w:t>钥</w:t>
+      </w:r>
+      <w:proofErr w:type="gramEnd"/>
+      <w:r>
+        <w:t>和</w:t>
+      </w:r>
+      <w:proofErr w:type="gramStart"/>
+      <w:r>
+        <w:t>私钥</w:t>
+      </w:r>
+      <w:proofErr w:type="gramEnd"/>
+      <w:r>
+        <w:t>，公</w:t>
+      </w:r>
+      <w:proofErr w:type="gramStart"/>
+      <w:r>
+        <w:t>钥</w:t>
+      </w:r>
+      <w:proofErr w:type="gramEnd"/>
+      <w:r>
+        <w:t>在证书中返回给浏览器端</w:t>
       </w:r>
     </w:p>
     <w:p>
@@ -10665,7 +11656,23 @@
         <w:ind w:firstLineChars="0"/>
       </w:pPr>
       <w:r>
-        <w:t>接着浏览器随机生成密钥R，并用公钥加密发送给服务器，服务器用私钥解密获得密钥R</w:t>
+        <w:t>接着浏览器随机生成密钥R，并用公</w:t>
+      </w:r>
+      <w:proofErr w:type="gramStart"/>
+      <w:r>
+        <w:t>钥</w:t>
+      </w:r>
+      <w:proofErr w:type="gramEnd"/>
+      <w:r>
+        <w:t>加密发送给服务器，服务器用私</w:t>
+      </w:r>
+      <w:proofErr w:type="gramStart"/>
+      <w:r>
+        <w:t>钥</w:t>
+      </w:r>
+      <w:proofErr w:type="gramEnd"/>
+      <w:r>
+        <w:t>解密获得密钥R</w:t>
       </w:r>
     </w:p>
     <w:p>
@@ -11047,6 +12054,7 @@
         <w:t>Content-Type: text/</w:t>
       </w:r>
       <w:proofErr w:type="spellStart"/>
+      <w:proofErr w:type="gramStart"/>
       <w:r>
         <w:rPr>
           <w:rFonts w:ascii="Consolas" w:eastAsia="宋体" w:hAnsi="Consolas" w:cs="宋体"/>
@@ -11057,6 +12065,7 @@
         <w:t>html;charset</w:t>
       </w:r>
       <w:proofErr w:type="spellEnd"/>
+      <w:proofErr w:type="gramEnd"/>
       <w:r>
         <w:rPr>
           <w:rFonts w:ascii="Consolas" w:eastAsia="宋体" w:hAnsi="Consolas" w:cs="宋体"/>
@@ -11950,7 +12959,21 @@
         <w:rPr>
           <w:rFonts w:hint="eastAsia"/>
         </w:rPr>
-        <w:t>sion是服务器端记录用户信息；</w:t>
+        <w:t>sion是服务器</w:t>
+      </w:r>
+      <w:proofErr w:type="gramStart"/>
+      <w:r>
+        <w:rPr>
+          <w:rFonts w:hint="eastAsia"/>
+        </w:rPr>
+        <w:t>端记录</w:t>
+      </w:r>
+      <w:proofErr w:type="gramEnd"/>
+      <w:r>
+        <w:rPr>
+          <w:rFonts w:hint="eastAsia"/>
+        </w:rPr>
+        <w:t>用户信息；</w:t>
       </w:r>
     </w:p>
     <w:p>
@@ -11961,15 +12984,43 @@
         <w:rPr>
           <w:rFonts w:hint="eastAsia"/>
         </w:rPr>
-        <w:t>ookie是客服端记录用户信息；</w:t>
-      </w:r>
-    </w:p>
-    <w:p>
-      <w:r>
-        <w:rPr>
-          <w:rFonts w:hint="eastAsia"/>
-        </w:rPr>
-        <w:t>第一发起http会话后，服务器端会创建session，同时给客户端发回</w:t>
+        <w:t>ookie是客</w:t>
+      </w:r>
+      <w:proofErr w:type="gramStart"/>
+      <w:r>
+        <w:rPr>
+          <w:rFonts w:hint="eastAsia"/>
+        </w:rPr>
+        <w:t>服端记录</w:t>
+      </w:r>
+      <w:proofErr w:type="gramEnd"/>
+      <w:r>
+        <w:rPr>
+          <w:rFonts w:hint="eastAsia"/>
+        </w:rPr>
+        <w:t>用户信息；</w:t>
+      </w:r>
+    </w:p>
+    <w:p>
+      <w:r>
+        <w:rPr>
+          <w:rFonts w:hint="eastAsia"/>
+        </w:rPr>
+        <w:t>第一发起http会话后，</w:t>
+      </w:r>
+      <w:proofErr w:type="gramStart"/>
+      <w:r>
+        <w:rPr>
+          <w:rFonts w:hint="eastAsia"/>
+        </w:rPr>
+        <w:t>服务器端会创建</w:t>
+      </w:r>
+      <w:proofErr w:type="gramEnd"/>
+      <w:r>
+        <w:rPr>
+          <w:rFonts w:hint="eastAsia"/>
+        </w:rPr>
+        <w:t>session，同时给客户端发回</w:t>
       </w:r>
       <w:proofErr w:type="spellStart"/>
       <w:r>
@@ -12276,7 +13327,15 @@
     </w:p>
     <w:p>
       <w:r>
-        <w:t>6、HTTP的底层是TCP/IP。HTTP只是个行为准则，而TCP才是GET和POST怎么实现的基本。GET/POST都是TCP链接。GET和POST能做的事情是一样一样的。但是请求的数据量太大对浏览器和服务器都是很大负担。所以业界有了不成文规定，（大多数）浏览器通常都会限制</w:t>
+        <w:t>6、HTTP的底层是TCP/IP。HTTP只是个行为准则，而TCP才是GET和POST怎么实现的基本。GET/POST都是TCP链接。GET和POST能做的事情是一样</w:t>
+      </w:r>
+      <w:proofErr w:type="gramStart"/>
+      <w:r>
+        <w:t>一样</w:t>
+      </w:r>
+      <w:proofErr w:type="gramEnd"/>
+      <w:r>
+        <w:t>的。但是请求的数据量太大对浏览器和服务器都是很大负担。所以业界有了不成文规定，（大多数）浏览器通常都会限制</w:t>
       </w:r>
       <w:proofErr w:type="spellStart"/>
       <w:r>
@@ -12284,7 +13343,21 @@
       </w:r>
       <w:proofErr w:type="spellEnd"/>
       <w:r>
-        <w:t>长度在2K个字节，而（大多数）服务器最多处理64K大小的</w:t>
+        <w:t>长度在</w:t>
+      </w:r>
+      <w:r>
+        <w:rPr>
+          <w:highlight w:val="yellow"/>
+        </w:rPr>
+        <w:t>2K</w:t>
+      </w:r>
+      <w:proofErr w:type="gramStart"/>
+      <w:r>
+        <w:t>个</w:t>
+      </w:r>
+      <w:proofErr w:type="gramEnd"/>
+      <w:r>
+        <w:t>字节，而（大多数）服务器最多处理64K大小的</w:t>
       </w:r>
       <w:proofErr w:type="spellStart"/>
       <w:r>
@@ -12302,92 +13375,96 @@
     </w:p>
     <w:p>
       <w:r>
-        <w:t>8、在网络环境好的情况下，发一次包的时间和发两次包的时间差别基本可以无视。而在网络环境差的情况下，两次包的TCP在验证数据包完整性上，有非常大的优点。但并不是所有浏览器都会在POST中发送两次包，Firefox就只发送一次。</w:t>
+        <w:t>8、在网络环境好的情况下，发一次包的时间和发两次包的时间差别基本可以无视。而在网络环境差的情况下，两次包的TCP在</w:t>
+      </w:r>
+      <w:r>
+        <w:rPr>
+          <w:highlight w:val="yellow"/>
+        </w:rPr>
+        <w:t>验证数据包完整性</w:t>
+      </w:r>
+      <w:r>
+        <w:t>上，有非常大的优点。但并不是所有浏览器都会在POST中发送两次包，Firefox就只发送一次。</w:t>
       </w:r>
     </w:p>
     <w:p/>
     <w:p>
-      <w:pPr>
-        <w:pStyle w:val="1"/>
-      </w:pPr>
-      <w:r>
-        <w:rPr>
-          <w:rFonts w:hint="eastAsia"/>
-        </w:rPr>
-        <w:t>大</w:t>
-      </w:r>
-      <w:r>
-        <w:rPr>
-          <w:rFonts w:hint="eastAsia"/>
-        </w:rPr>
-        <w:t>文件断点</w:t>
-      </w:r>
-      <w:r>
-        <w:rPr>
-          <w:rFonts w:hint="eastAsia"/>
-        </w:rPr>
-        <w:t>续传</w:t>
-      </w:r>
-      <w:r>
-        <w:rPr>
-          <w:rFonts w:hint="eastAsia"/>
-        </w:rPr>
-        <w:t>实现过程</w:t>
-      </w:r>
-    </w:p>
-    <w:p>
-      <w:r>
-        <w:rPr>
-          <w:rFonts w:hint="eastAsia"/>
-        </w:rPr>
-        <w:t>将大文件文件分成小包，每个包大概1M左右；</w:t>
-      </w:r>
-    </w:p>
-    <w:p>
-      <w:r>
-        <w:rPr>
-          <w:rFonts w:hint="eastAsia"/>
-        </w:rPr>
-        <w:t>客户端和服务器端都记录已完成传输的r</w:t>
-      </w:r>
-      <w:r>
-        <w:t>ange</w:t>
-      </w:r>
-    </w:p>
-    <w:p>
-      <w:r>
-        <w:rPr>
-          <w:rFonts w:hint="eastAsia"/>
-        </w:rPr>
-        <w:t>当网络在此连接的时候，回到刚才传输的位置继续。</w:t>
-      </w:r>
-    </w:p>
-    <w:p>
-      <w:r>
-        <w:rPr>
-          <w:rFonts w:hint="eastAsia"/>
-        </w:rPr>
-        <w:t>如何解决丢包和包错误问题</w:t>
+      <w:r>
+        <w:rPr>
+          <w:rFonts w:hint="eastAsia"/>
+        </w:rPr>
+        <w:t>如何验证数据包的完整性？</w:t>
+      </w:r>
+    </w:p>
+    <w:p>
+      <w:r>
+        <w:rPr>
+          <w:rFonts w:hint="eastAsia"/>
+        </w:rPr>
+        <w:t>所有接口接收</w:t>
+      </w:r>
+      <w:proofErr w:type="spellStart"/>
+      <w:r>
+        <w:rPr>
+          <w:rFonts w:hint="eastAsia"/>
+        </w:rPr>
+        <w:t>jason</w:t>
+      </w:r>
+      <w:proofErr w:type="spellEnd"/>
+      <w:r>
+        <w:rPr>
+          <w:rFonts w:hint="eastAsia"/>
+        </w:rPr>
+        <w:t>格式数据，将字段根据ascii</w:t>
+      </w:r>
+      <w:proofErr w:type="gramStart"/>
+      <w:r>
+        <w:rPr>
+          <w:rFonts w:hint="eastAsia"/>
+        </w:rPr>
+        <w:t>码从低到</w:t>
+      </w:r>
+      <w:proofErr w:type="gramEnd"/>
+      <w:r>
+        <w:rPr>
+          <w:rFonts w:hint="eastAsia"/>
+        </w:rPr>
+        <w:t>高排序，非ascii进行</w:t>
+      </w:r>
+      <w:proofErr w:type="spellStart"/>
+      <w:r>
+        <w:rPr>
+          <w:rFonts w:hint="eastAsia"/>
+          <w:highlight w:val="yellow"/>
+        </w:rPr>
+        <w:t>urlencode</w:t>
+      </w:r>
+      <w:proofErr w:type="spellEnd"/>
+      <w:r>
+        <w:rPr>
+          <w:rFonts w:hint="eastAsia"/>
+        </w:rPr>
+        <w:t>编码，字段之间&amp;&amp;连接，在字符串末尾加上key。全部转为大写然后MD5加密。</w:t>
+      </w:r>
+    </w:p>
+    <w:p>
+      <w:r>
+        <w:rPr>
+          <w:rFonts w:hint="eastAsia"/>
+        </w:rPr>
+        <w:t>最终这个字符串就是签名</w:t>
       </w:r>
     </w:p>
     <w:p/>
     <w:p>
-      <w:pPr>
-        <w:pStyle w:val="1"/>
-      </w:pPr>
-      <w:r>
-        <w:rPr>
-          <w:rFonts w:hint="eastAsia"/>
-        </w:rPr>
-        <w:t>MD5</w:t>
-      </w:r>
-    </w:p>
-    <w:p>
-      <w:r>
-        <w:rPr>
-          <w:rFonts w:hint="eastAsia"/>
-        </w:rPr>
-        <w:t>无论是网站或者软件有MD5是为了保证文件的正确性，防止一些人盗用程序，加些木马或者篡改版权，设计的一套验证系统。</w:t>
+      <w:r>
+        <w:t>M</w:t>
+      </w:r>
+      <w:r>
+        <w:rPr>
+          <w:rFonts w:hint="eastAsia"/>
+        </w:rPr>
+        <w:t>d5是不可逆的加密，但是黑客可以利用</w:t>
       </w:r>
       <w:r>
         <w:rPr>
@@ -12395,13 +13472,147 @@
           <w:b/>
           <w:bCs/>
         </w:rPr>
-        <w:t>每个文件</w:t>
-      </w:r>
-      <w:r>
-        <w:rPr>
-          <w:rFonts w:hint="eastAsia"/>
-        </w:rPr>
-        <w:t>都可以用</w:t>
+        <w:t>彩虹表</w:t>
+      </w:r>
+      <w:r>
+        <w:rPr>
+          <w:rFonts w:hint="eastAsia"/>
+        </w:rPr>
+        <w:t>进行破解</w:t>
+      </w:r>
+    </w:p>
+    <w:p>
+      <w:pPr>
+        <w:rPr>
+          <w:rFonts w:hint="eastAsia"/>
+        </w:rPr>
+      </w:pPr>
+    </w:p>
+    <w:p>
+      <w:pPr>
+        <w:pStyle w:val="1"/>
+      </w:pPr>
+      <w:r>
+        <w:rPr>
+          <w:rFonts w:hint="eastAsia"/>
+        </w:rPr>
+        <w:t>大</w:t>
+      </w:r>
+      <w:r>
+        <w:rPr>
+          <w:rFonts w:hint="eastAsia"/>
+        </w:rPr>
+        <w:t>文件断点</w:t>
+      </w:r>
+      <w:r>
+        <w:rPr>
+          <w:rFonts w:hint="eastAsia"/>
+        </w:rPr>
+        <w:t>续</w:t>
+      </w:r>
+      <w:proofErr w:type="gramStart"/>
+      <w:r>
+        <w:rPr>
+          <w:rFonts w:hint="eastAsia"/>
+        </w:rPr>
+        <w:t>传</w:t>
+      </w:r>
+      <w:r>
+        <w:rPr>
+          <w:rFonts w:hint="eastAsia"/>
+        </w:rPr>
+        <w:t>实现</w:t>
+      </w:r>
+      <w:proofErr w:type="gramEnd"/>
+      <w:r>
+        <w:rPr>
+          <w:rFonts w:hint="eastAsia"/>
+        </w:rPr>
+        <w:t>过程</w:t>
+      </w:r>
+    </w:p>
+    <w:p>
+      <w:r>
+        <w:rPr>
+          <w:rFonts w:hint="eastAsia"/>
+        </w:rPr>
+        <w:t>将大</w:t>
+      </w:r>
+      <w:proofErr w:type="gramStart"/>
+      <w:r>
+        <w:rPr>
+          <w:rFonts w:hint="eastAsia"/>
+        </w:rPr>
+        <w:t>文件文件</w:t>
+      </w:r>
+      <w:proofErr w:type="gramEnd"/>
+      <w:r>
+        <w:rPr>
+          <w:rFonts w:hint="eastAsia"/>
+        </w:rPr>
+        <w:t>分成小包，每个包大概1M左右；</w:t>
+      </w:r>
+    </w:p>
+    <w:p>
+      <w:r>
+        <w:rPr>
+          <w:rFonts w:hint="eastAsia"/>
+        </w:rPr>
+        <w:t>客户端和服务器端都记录已完成传输的r</w:t>
+      </w:r>
+      <w:r>
+        <w:t>ange</w:t>
+      </w:r>
+    </w:p>
+    <w:p>
+      <w:r>
+        <w:rPr>
+          <w:rFonts w:hint="eastAsia"/>
+        </w:rPr>
+        <w:t>当网络在此连接的时候，回到刚才传输的位置继续。</w:t>
+      </w:r>
+    </w:p>
+    <w:p>
+      <w:r>
+        <w:rPr>
+          <w:rFonts w:hint="eastAsia"/>
+        </w:rPr>
+        <w:t>如何解决丢包和</w:t>
+      </w:r>
+      <w:proofErr w:type="gramStart"/>
+      <w:r>
+        <w:rPr>
+          <w:rFonts w:hint="eastAsia"/>
+        </w:rPr>
+        <w:t>包错误</w:t>
+      </w:r>
+      <w:proofErr w:type="gramEnd"/>
+      <w:r>
+        <w:rPr>
+          <w:rFonts w:hint="eastAsia"/>
+        </w:rPr>
+        <w:t>问题</w:t>
+      </w:r>
+    </w:p>
+    <w:p/>
+    <w:p>
+      <w:pPr>
+        <w:pStyle w:val="1"/>
+      </w:pPr>
+      <w:r>
+        <w:rPr>
+          <w:rFonts w:hint="eastAsia"/>
+        </w:rPr>
+        <w:lastRenderedPageBreak/>
+        <w:t>MD5</w:t>
+      </w:r>
+    </w:p>
+    <w:p>
+      <w:r>
+        <w:rPr>
+          <w:rFonts w:hint="eastAsia"/>
+        </w:rPr>
+        <w:t>无论是网站或者软件有MD5是为了保证文件的正确性，防止一些人盗用程序，加些木马或者篡改版权，设计的一套验证系统。</w:t>
       </w:r>
       <w:r>
         <w:rPr>
@@ -12409,66 +13620,88 @@
           <w:b/>
           <w:bCs/>
         </w:rPr>
-        <w:t>MD5验证程序</w:t>
-      </w:r>
-      <w:r>
-        <w:rPr>
-          <w:rFonts w:hint="eastAsia"/>
-        </w:rPr>
-        <w:t>算出一个固定的MD5码来。</w:t>
-      </w:r>
-    </w:p>
-    <w:p>
+        <w:t>每个文件</w:t>
+      </w:r>
+      <w:r>
+        <w:rPr>
+          <w:rFonts w:hint="eastAsia"/>
+        </w:rPr>
+        <w:t>都可以用</w:t>
+      </w:r>
       <w:r>
         <w:rPr>
           <w:rFonts w:hint="eastAsia"/>
           <w:b/>
           <w:bCs/>
         </w:rPr>
-        <w:t>具体例子</w:t>
-      </w:r>
-      <w:r>
-        <w:rPr>
-          <w:rFonts w:hint="eastAsia"/>
-        </w:rPr>
-        <w:t>:</w:t>
-      </w:r>
-      <w:r>
-        <w:t xml:space="preserve"> </w:t>
-      </w:r>
-      <w:r>
-        <w:rPr>
-          <w:rFonts w:hint="eastAsia"/>
-        </w:rPr>
-        <w:t>在UNIX下有很多软件在下载的时候都有一个文件名相同，文件扩展名为.md5的文件，在这个文件中通常只有一行文本，大致结构如：</w:t>
-      </w:r>
-      <w:r>
-        <w:rPr>
-          <w:rFonts w:hint="eastAsia"/>
-        </w:rPr>
-        <w:br/>
-      </w:r>
-      <w:r>
-        <w:rPr>
-          <w:rFonts w:hint="eastAsia"/>
-        </w:rPr>
-        <w:lastRenderedPageBreak/>
-        <w:t>MD5 (tanajiya.tar.gz) = 0ca175b9c0f726a831d895e269332461</w:t>
-      </w:r>
-    </w:p>
-    <w:p>
-      <w:r>
-        <w:rPr>
-          <w:rFonts w:hint="eastAsia"/>
-        </w:rPr>
-        <w:t>我组产品包含大量音频和图片资源，MD5主要就用来检测这些</w:t>
-      </w:r>
+        <w:t>MD5验证程序</w:t>
+      </w:r>
+      <w:r>
+        <w:rPr>
+          <w:rFonts w:hint="eastAsia"/>
+        </w:rPr>
+        <w:t>算出一个固定的MD5码来。</w:t>
+      </w:r>
+    </w:p>
+    <w:p>
       <w:r>
         <w:rPr>
           <w:rFonts w:hint="eastAsia"/>
           <w:b/>
           <w:bCs/>
         </w:rPr>
+        <w:t>具体例子</w:t>
+      </w:r>
+      <w:r>
+        <w:rPr>
+          <w:rFonts w:hint="eastAsia"/>
+        </w:rPr>
+        <w:t>:</w:t>
+      </w:r>
+      <w:r>
+        <w:t xml:space="preserve"> </w:t>
+      </w:r>
+      <w:r>
+        <w:rPr>
+          <w:rFonts w:hint="eastAsia"/>
+        </w:rPr>
+        <w:t>在UNIX下有很多软件在下载的时候都有一个文件名相同，文件扩展名为.md5的文件，在这个文件中通常只有一行文本，大致结构如：</w:t>
+      </w:r>
+      <w:r>
+        <w:rPr>
+          <w:rFonts w:hint="eastAsia"/>
+        </w:rPr>
+        <w:br/>
+        <w:t>MD5 (tanajiya.tar.gz) = 0ca175b9c0f726a831d895e269332461</w:t>
+      </w:r>
+    </w:p>
+    <w:p>
+      <w:r>
+        <w:rPr>
+          <w:rFonts w:hint="eastAsia"/>
+        </w:rPr>
+        <w:t>我</w:t>
+      </w:r>
+      <w:proofErr w:type="gramStart"/>
+      <w:r>
+        <w:rPr>
+          <w:rFonts w:hint="eastAsia"/>
+        </w:rPr>
+        <w:t>组产品</w:t>
+      </w:r>
+      <w:proofErr w:type="gramEnd"/>
+      <w:r>
+        <w:rPr>
+          <w:rFonts w:hint="eastAsia"/>
+        </w:rPr>
+        <w:t>包含大量音频和图片资源，MD5主要就用来检测这些</w:t>
+      </w:r>
+      <w:r>
+        <w:rPr>
+          <w:rFonts w:hint="eastAsia"/>
+          <w:b/>
+          <w:bCs/>
+        </w:rPr>
         <w:t>资源文件的完整性</w:t>
       </w:r>
       <w:r>
@@ -12479,11 +13712,6 @@
       </w:r>
     </w:p>
     <w:p>
-      <w:pPr>
-        <w:rPr>
-          <w:rFonts w:hint="eastAsia"/>
-        </w:rPr>
-      </w:pPr>
       <w:r>
         <w:rPr>
           <w:rFonts w:hint="eastAsia"/>
@@ -12609,9 +13837,6 @@
           <w:numId w:val="17"/>
         </w:numPr>
         <w:ind w:firstLineChars="0"/>
-        <w:rPr>
-          <w:rFonts w:hint="eastAsia"/>
-        </w:rPr>
       </w:pPr>
       <w:r>
         <w:rPr>
@@ -12663,11 +13888,6 @@
       </w:r>
     </w:p>
     <w:p>
-      <w:pPr>
-        <w:rPr>
-          <w:rFonts w:hint="eastAsia"/>
-        </w:rPr>
-      </w:pPr>
       <w:r>
         <w:t>M</w:t>
       </w:r>
@@ -12743,9 +13963,6 @@
           <w:numId w:val="16"/>
         </w:numPr>
         <w:ind w:firstLineChars="0"/>
-        <w:rPr>
-          <w:rFonts w:hint="eastAsia"/>
-        </w:rPr>
       </w:pPr>
       <w:r>
         <w:rPr>
